--- a/practica_2/CGL07202-R-02.docx
+++ b/practica_2/CGL07202-R-02.docx
@@ -497,66 +497,766 @@
         <w:lastRenderedPageBreak/>
         <w:t xml:space="preserve">Se </w:t>
       </w:r>
+      <w:r>
+        <w:rPr>
+          <w:rFonts w:ascii="Arial" w:hAnsi="Arial" w:cs="Arial"/>
+          <w:sz w:val="24"/>
+          <w:szCs w:val="24"/>
+        </w:rPr>
+        <w:t>crea un VAO y un VBA por cada letra que se va a dibujar</w:t>
+      </w:r>
+    </w:p>
+    <w:p>
+      <w:pPr>
+        <w:jc w:val="both"/>
+        <w:rPr>
+          <w:rFonts w:ascii="Arial" w:hAnsi="Arial" w:cs="Arial"/>
+          <w:sz w:val="24"/>
+          <w:szCs w:val="24"/>
+        </w:rPr>
+      </w:pPr>
+      <w:r>
+        <w:rPr>
+          <w:rFonts w:ascii="Arial" w:hAnsi="Arial" w:cs="Arial"/>
+          <w:noProof/>
+          <w:sz w:val="24"/>
+          <w:szCs w:val="24"/>
+        </w:rPr>
+        <w:drawing>
+          <wp:inline distT="0" distB="0" distL="0" distR="0">
+            <wp:extent cx="5608320" cy="601980"/>
+            <wp:effectExtent l="0" t="0" r="0" b="7620"/>
+            <wp:docPr id="1" name="Imagen 1"/>
+            <wp:cNvGraphicFramePr>
+              <a:graphicFrameLocks xmlns:a="http://schemas.openxmlformats.org/drawingml/2006/main" noChangeAspect="1"/>
+            </wp:cNvGraphicFramePr>
+            <a:graphic xmlns:a="http://schemas.openxmlformats.org/drawingml/2006/main">
+              <a:graphicData uri="http://schemas.openxmlformats.org/drawingml/2006/picture">
+                <pic:pic xmlns:pic="http://schemas.openxmlformats.org/drawingml/2006/picture">
+                  <pic:nvPicPr>
+                    <pic:cNvPr id="0" name="Picture 1"/>
+                    <pic:cNvPicPr>
+                      <a:picLocks noChangeAspect="1" noChangeArrowheads="1"/>
+                    </pic:cNvPicPr>
+                  </pic:nvPicPr>
+                  <pic:blipFill>
+                    <a:blip r:embed="rId5">
+                      <a:extLst>
+                        <a:ext uri="{28A0092B-C50C-407E-A947-70E740481C1C}">
+                          <a14:useLocalDpi xmlns:a14="http://schemas.microsoft.com/office/drawing/2010/main" val="0"/>
+                        </a:ext>
+                      </a:extLst>
+                    </a:blip>
+                    <a:srcRect/>
+                    <a:stretch>
+                      <a:fillRect/>
+                    </a:stretch>
+                  </pic:blipFill>
+                  <pic:spPr bwMode="auto">
+                    <a:xfrm>
+                      <a:off x="0" y="0"/>
+                      <a:ext cx="5608320" cy="601980"/>
+                    </a:xfrm>
+                    <a:prstGeom prst="rect">
+                      <a:avLst/>
+                    </a:prstGeom>
+                    <a:noFill/>
+                    <a:ln>
+                      <a:noFill/>
+                    </a:ln>
+                  </pic:spPr>
+                </pic:pic>
+              </a:graphicData>
+            </a:graphic>
+          </wp:inline>
+        </w:drawing>
+      </w:r>
+    </w:p>
+    <w:p>
+      <w:pPr>
+        <w:pStyle w:val="Prrafodelista"/>
+        <w:numPr>
+          <w:ilvl w:val="0"/>
+          <w:numId w:val="6"/>
+        </w:numPr>
+        <w:jc w:val="both"/>
+        <w:rPr>
+          <w:rFonts w:ascii="Arial" w:hAnsi="Arial" w:cs="Arial"/>
+          <w:sz w:val="24"/>
+          <w:szCs w:val="24"/>
+        </w:rPr>
+      </w:pPr>
+      <w:r>
+        <w:rPr>
+          <w:rFonts w:ascii="Arial" w:hAnsi="Arial" w:cs="Arial"/>
+          <w:sz w:val="24"/>
+          <w:szCs w:val="24"/>
+        </w:rPr>
+        <w:t xml:space="preserve">Se crea una variable </w:t>
+      </w:r>
+      <w:proofErr w:type="spellStart"/>
+      <w:r>
+        <w:rPr>
+          <w:rFonts w:ascii="Arial" w:hAnsi="Arial" w:cs="Arial"/>
+          <w:sz w:val="24"/>
+          <w:szCs w:val="24"/>
+        </w:rPr>
+        <w:t>uniform</w:t>
+      </w:r>
+      <w:proofErr w:type="spellEnd"/>
+      <w:r>
+        <w:rPr>
+          <w:rFonts w:ascii="Arial" w:hAnsi="Arial" w:cs="Arial"/>
+          <w:sz w:val="24"/>
+          <w:szCs w:val="24"/>
+        </w:rPr>
+        <w:t xml:space="preserve"> en el </w:t>
+      </w:r>
+      <w:proofErr w:type="spellStart"/>
+      <w:r>
+        <w:rPr>
+          <w:rFonts w:ascii="Arial" w:hAnsi="Arial" w:cs="Arial"/>
+          <w:sz w:val="24"/>
+          <w:szCs w:val="24"/>
+        </w:rPr>
+        <w:t>shader</w:t>
+      </w:r>
+      <w:proofErr w:type="spellEnd"/>
+      <w:r>
+        <w:rPr>
+          <w:rFonts w:ascii="Arial" w:hAnsi="Arial" w:cs="Arial"/>
+          <w:sz w:val="24"/>
+          <w:szCs w:val="24"/>
+        </w:rPr>
+        <w:t xml:space="preserve"> que será manipulada con la función </w:t>
+      </w:r>
+      <w:proofErr w:type="spellStart"/>
+      <w:r>
+        <w:rPr>
+          <w:rFonts w:ascii="Arial" w:hAnsi="Arial" w:cs="Arial"/>
+          <w:sz w:val="24"/>
+          <w:szCs w:val="24"/>
+        </w:rPr>
+        <w:t>mas</w:t>
+      </w:r>
+      <w:proofErr w:type="spellEnd"/>
+      <w:r>
+        <w:rPr>
+          <w:rFonts w:ascii="Arial" w:hAnsi="Arial" w:cs="Arial"/>
+          <w:sz w:val="24"/>
+          <w:szCs w:val="24"/>
+        </w:rPr>
+        <w:t xml:space="preserve"> adelante </w:t>
+      </w:r>
+    </w:p>
+    <w:p>
+      <w:pPr>
+        <w:jc w:val="both"/>
+        <w:rPr>
+          <w:rFonts w:ascii="Arial" w:hAnsi="Arial" w:cs="Arial"/>
+          <w:sz w:val="24"/>
+          <w:szCs w:val="24"/>
+        </w:rPr>
+      </w:pPr>
+      <w:r>
+        <w:rPr>
+          <w:rFonts w:ascii="Arial" w:hAnsi="Arial" w:cs="Arial"/>
+          <w:noProof/>
+          <w:sz w:val="24"/>
+          <w:szCs w:val="24"/>
+        </w:rPr>
+        <w:drawing>
+          <wp:inline distT="0" distB="0" distL="0" distR="0">
+            <wp:extent cx="5608320" cy="1668780"/>
+            <wp:effectExtent l="0" t="0" r="0" b="7620"/>
+            <wp:docPr id="3" name="Imagen 3"/>
+            <wp:cNvGraphicFramePr>
+              <a:graphicFrameLocks xmlns:a="http://schemas.openxmlformats.org/drawingml/2006/main" noChangeAspect="1"/>
+            </wp:cNvGraphicFramePr>
+            <a:graphic xmlns:a="http://schemas.openxmlformats.org/drawingml/2006/main">
+              <a:graphicData uri="http://schemas.openxmlformats.org/drawingml/2006/picture">
+                <pic:pic xmlns:pic="http://schemas.openxmlformats.org/drawingml/2006/picture">
+                  <pic:nvPicPr>
+                    <pic:cNvPr id="0" name="Picture 3"/>
+                    <pic:cNvPicPr>
+                      <a:picLocks noChangeAspect="1" noChangeArrowheads="1"/>
+                    </pic:cNvPicPr>
+                  </pic:nvPicPr>
+                  <pic:blipFill>
+                    <a:blip r:embed="rId6">
+                      <a:extLst>
+                        <a:ext uri="{28A0092B-C50C-407E-A947-70E740481C1C}">
+                          <a14:useLocalDpi xmlns:a14="http://schemas.microsoft.com/office/drawing/2010/main" val="0"/>
+                        </a:ext>
+                      </a:extLst>
+                    </a:blip>
+                    <a:srcRect/>
+                    <a:stretch>
+                      <a:fillRect/>
+                    </a:stretch>
+                  </pic:blipFill>
+                  <pic:spPr bwMode="auto">
+                    <a:xfrm>
+                      <a:off x="0" y="0"/>
+                      <a:ext cx="5608320" cy="1668780"/>
+                    </a:xfrm>
+                    <a:prstGeom prst="rect">
+                      <a:avLst/>
+                    </a:prstGeom>
+                    <a:noFill/>
+                    <a:ln>
+                      <a:noFill/>
+                    </a:ln>
+                  </pic:spPr>
+                </pic:pic>
+              </a:graphicData>
+            </a:graphic>
+          </wp:inline>
+        </w:drawing>
+      </w:r>
+    </w:p>
+    <w:p>
+      <w:pPr>
+        <w:pStyle w:val="Prrafodelista"/>
+        <w:numPr>
+          <w:ilvl w:val="0"/>
+          <w:numId w:val="6"/>
+        </w:numPr>
+        <w:jc w:val="both"/>
+        <w:rPr>
+          <w:rFonts w:ascii="Arial" w:hAnsi="Arial" w:cs="Arial"/>
+          <w:sz w:val="24"/>
+          <w:szCs w:val="24"/>
+        </w:rPr>
+      </w:pPr>
+      <w:r>
+        <w:rPr>
+          <w:rFonts w:ascii="Arial" w:hAnsi="Arial" w:cs="Arial"/>
+          <w:sz w:val="24"/>
+          <w:szCs w:val="24"/>
+        </w:rPr>
+        <w:t xml:space="preserve">Se separan los </w:t>
+      </w:r>
+      <w:proofErr w:type="spellStart"/>
+      <w:r>
+        <w:rPr>
+          <w:rFonts w:ascii="Arial" w:hAnsi="Arial" w:cs="Arial"/>
+          <w:sz w:val="24"/>
+          <w:szCs w:val="24"/>
+        </w:rPr>
+        <w:t>vertices</w:t>
+      </w:r>
+      <w:proofErr w:type="spellEnd"/>
+      <w:r>
+        <w:rPr>
+          <w:rFonts w:ascii="Arial" w:hAnsi="Arial" w:cs="Arial"/>
+          <w:sz w:val="24"/>
+          <w:szCs w:val="24"/>
+        </w:rPr>
+        <w:t xml:space="preserve"> de cada letra en un arreglo por separado</w:t>
+      </w:r>
+    </w:p>
+    <w:p>
+      <w:pPr>
+        <w:jc w:val="both"/>
+        <w:rPr>
+          <w:rFonts w:ascii="Arial" w:hAnsi="Arial" w:cs="Arial"/>
+          <w:sz w:val="24"/>
+          <w:szCs w:val="24"/>
+        </w:rPr>
+      </w:pPr>
+      <w:r>
+        <w:rPr>
+          <w:rFonts w:ascii="Arial" w:hAnsi="Arial" w:cs="Arial"/>
+          <w:noProof/>
+          <w:sz w:val="24"/>
+          <w:szCs w:val="24"/>
+        </w:rPr>
+        <w:drawing>
+          <wp:inline distT="0" distB="0" distL="0" distR="0">
+            <wp:extent cx="1767840" cy="1074420"/>
+            <wp:effectExtent l="0" t="0" r="3810" b="0"/>
+            <wp:docPr id="5" name="Imagen 5"/>
+            <wp:cNvGraphicFramePr>
+              <a:graphicFrameLocks xmlns:a="http://schemas.openxmlformats.org/drawingml/2006/main" noChangeAspect="1"/>
+            </wp:cNvGraphicFramePr>
+            <a:graphic xmlns:a="http://schemas.openxmlformats.org/drawingml/2006/main">
+              <a:graphicData uri="http://schemas.openxmlformats.org/drawingml/2006/picture">
+                <pic:pic xmlns:pic="http://schemas.openxmlformats.org/drawingml/2006/picture">
+                  <pic:nvPicPr>
+                    <pic:cNvPr id="0" name="Picture 5"/>
+                    <pic:cNvPicPr>
+                      <a:picLocks noChangeAspect="1" noChangeArrowheads="1"/>
+                    </pic:cNvPicPr>
+                  </pic:nvPicPr>
+                  <pic:blipFill>
+                    <a:blip r:embed="rId7">
+                      <a:extLst>
+                        <a:ext uri="{28A0092B-C50C-407E-A947-70E740481C1C}">
+                          <a14:useLocalDpi xmlns:a14="http://schemas.microsoft.com/office/drawing/2010/main" val="0"/>
+                        </a:ext>
+                      </a:extLst>
+                    </a:blip>
+                    <a:srcRect/>
+                    <a:stretch>
+                      <a:fillRect/>
+                    </a:stretch>
+                  </pic:blipFill>
+                  <pic:spPr bwMode="auto">
+                    <a:xfrm>
+                      <a:off x="0" y="0"/>
+                      <a:ext cx="1767840" cy="1074420"/>
+                    </a:xfrm>
+                    <a:prstGeom prst="rect">
+                      <a:avLst/>
+                    </a:prstGeom>
+                    <a:noFill/>
+                    <a:ln>
+                      <a:noFill/>
+                    </a:ln>
+                  </pic:spPr>
+                </pic:pic>
+              </a:graphicData>
+            </a:graphic>
+          </wp:inline>
+        </w:drawing>
+      </w:r>
+      <w:r>
+        <w:rPr>
+          <w:rFonts w:ascii="Arial" w:hAnsi="Arial" w:cs="Arial"/>
+          <w:noProof/>
+          <w:sz w:val="24"/>
+          <w:szCs w:val="24"/>
+        </w:rPr>
+        <w:drawing>
+          <wp:inline distT="0" distB="0" distL="0" distR="0">
+            <wp:extent cx="2179320" cy="1981200"/>
+            <wp:effectExtent l="0" t="0" r="0" b="0"/>
+            <wp:docPr id="6" name="Imagen 6"/>
+            <wp:cNvGraphicFramePr>
+              <a:graphicFrameLocks xmlns:a="http://schemas.openxmlformats.org/drawingml/2006/main" noChangeAspect="1"/>
+            </wp:cNvGraphicFramePr>
+            <a:graphic xmlns:a="http://schemas.openxmlformats.org/drawingml/2006/main">
+              <a:graphicData uri="http://schemas.openxmlformats.org/drawingml/2006/picture">
+                <pic:pic xmlns:pic="http://schemas.openxmlformats.org/drawingml/2006/picture">
+                  <pic:nvPicPr>
+                    <pic:cNvPr id="0" name="Picture 6"/>
+                    <pic:cNvPicPr>
+                      <a:picLocks noChangeAspect="1" noChangeArrowheads="1"/>
+                    </pic:cNvPicPr>
+                  </pic:nvPicPr>
+                  <pic:blipFill>
+                    <a:blip r:embed="rId8">
+                      <a:extLst>
+                        <a:ext uri="{28A0092B-C50C-407E-A947-70E740481C1C}">
+                          <a14:useLocalDpi xmlns:a14="http://schemas.microsoft.com/office/drawing/2010/main" val="0"/>
+                        </a:ext>
+                      </a:extLst>
+                    </a:blip>
+                    <a:srcRect/>
+                    <a:stretch>
+                      <a:fillRect/>
+                    </a:stretch>
+                  </pic:blipFill>
+                  <pic:spPr bwMode="auto">
+                    <a:xfrm>
+                      <a:off x="0" y="0"/>
+                      <a:ext cx="2179320" cy="1981200"/>
+                    </a:xfrm>
+                    <a:prstGeom prst="rect">
+                      <a:avLst/>
+                    </a:prstGeom>
+                    <a:noFill/>
+                    <a:ln>
+                      <a:noFill/>
+                    </a:ln>
+                  </pic:spPr>
+                </pic:pic>
+              </a:graphicData>
+            </a:graphic>
+          </wp:inline>
+        </w:drawing>
+      </w:r>
+      <w:r>
+        <w:rPr>
+          <w:rFonts w:ascii="Arial" w:hAnsi="Arial" w:cs="Arial"/>
+          <w:noProof/>
+          <w:sz w:val="24"/>
+          <w:szCs w:val="24"/>
+        </w:rPr>
+        <w:drawing>
+          <wp:inline distT="0" distB="0" distL="0" distR="0">
+            <wp:extent cx="1508760" cy="2690037"/>
+            <wp:effectExtent l="0" t="0" r="0" b="0"/>
+            <wp:docPr id="4" name="Imagen 4"/>
+            <wp:cNvGraphicFramePr>
+              <a:graphicFrameLocks xmlns:a="http://schemas.openxmlformats.org/drawingml/2006/main" noChangeAspect="1"/>
+            </wp:cNvGraphicFramePr>
+            <a:graphic xmlns:a="http://schemas.openxmlformats.org/drawingml/2006/main">
+              <a:graphicData uri="http://schemas.openxmlformats.org/drawingml/2006/picture">
+                <pic:pic xmlns:pic="http://schemas.openxmlformats.org/drawingml/2006/picture">
+                  <pic:nvPicPr>
+                    <pic:cNvPr id="0" name="Picture 4"/>
+                    <pic:cNvPicPr>
+                      <a:picLocks noChangeAspect="1" noChangeArrowheads="1"/>
+                    </pic:cNvPicPr>
+                  </pic:nvPicPr>
+                  <pic:blipFill>
+                    <a:blip r:embed="rId9">
+                      <a:extLst>
+                        <a:ext uri="{28A0092B-C50C-407E-A947-70E740481C1C}">
+                          <a14:useLocalDpi xmlns:a14="http://schemas.microsoft.com/office/drawing/2010/main" val="0"/>
+                        </a:ext>
+                      </a:extLst>
+                    </a:blip>
+                    <a:srcRect/>
+                    <a:stretch>
+                      <a:fillRect/>
+                    </a:stretch>
+                  </pic:blipFill>
+                  <pic:spPr bwMode="auto">
+                    <a:xfrm>
+                      <a:off x="0" y="0"/>
+                      <a:ext cx="1510521" cy="2693176"/>
+                    </a:xfrm>
+                    <a:prstGeom prst="rect">
+                      <a:avLst/>
+                    </a:prstGeom>
+                    <a:noFill/>
+                    <a:ln>
+                      <a:noFill/>
+                    </a:ln>
+                  </pic:spPr>
+                </pic:pic>
+              </a:graphicData>
+            </a:graphic>
+          </wp:inline>
+        </w:drawing>
+      </w:r>
+    </w:p>
+    <w:p>
+      <w:pPr>
+        <w:pStyle w:val="Prrafodelista"/>
+        <w:numPr>
+          <w:ilvl w:val="0"/>
+          <w:numId w:val="6"/>
+        </w:numPr>
+        <w:jc w:val="both"/>
+        <w:rPr>
+          <w:rFonts w:ascii="Arial" w:hAnsi="Arial" w:cs="Arial"/>
+          <w:sz w:val="24"/>
+          <w:szCs w:val="24"/>
+        </w:rPr>
+      </w:pPr>
+      <w:r>
+        <w:rPr>
+          <w:rFonts w:ascii="Arial" w:hAnsi="Arial" w:cs="Arial"/>
+          <w:sz w:val="24"/>
+          <w:szCs w:val="24"/>
+        </w:rPr>
+        <w:t xml:space="preserve">Se inicializan cada buffer del VAO de los </w:t>
+      </w:r>
+      <w:proofErr w:type="spellStart"/>
+      <w:r>
+        <w:rPr>
+          <w:rFonts w:ascii="Arial" w:hAnsi="Arial" w:cs="Arial"/>
+          <w:sz w:val="24"/>
+          <w:szCs w:val="24"/>
+        </w:rPr>
+        <w:t>vertices</w:t>
+      </w:r>
+      <w:proofErr w:type="spellEnd"/>
+    </w:p>
+    <w:p>
+      <w:pPr>
+        <w:jc w:val="both"/>
+        <w:rPr>
+          <w:rFonts w:ascii="Arial" w:hAnsi="Arial" w:cs="Arial"/>
+          <w:sz w:val="24"/>
+          <w:szCs w:val="24"/>
+        </w:rPr>
+      </w:pPr>
+      <w:r>
+        <w:rPr>
+          <w:rFonts w:ascii="Arial" w:hAnsi="Arial" w:cs="Arial"/>
+          <w:noProof/>
+          <w:sz w:val="24"/>
+          <w:szCs w:val="24"/>
+        </w:rPr>
+        <w:lastRenderedPageBreak/>
+        <w:drawing>
+          <wp:inline distT="0" distB="0" distL="0" distR="0">
+            <wp:extent cx="5608320" cy="3771900"/>
+            <wp:effectExtent l="0" t="0" r="0" b="0"/>
+            <wp:docPr id="7" name="Imagen 7"/>
+            <wp:cNvGraphicFramePr>
+              <a:graphicFrameLocks xmlns:a="http://schemas.openxmlformats.org/drawingml/2006/main" noChangeAspect="1"/>
+            </wp:cNvGraphicFramePr>
+            <a:graphic xmlns:a="http://schemas.openxmlformats.org/drawingml/2006/main">
+              <a:graphicData uri="http://schemas.openxmlformats.org/drawingml/2006/picture">
+                <pic:pic xmlns:pic="http://schemas.openxmlformats.org/drawingml/2006/picture">
+                  <pic:nvPicPr>
+                    <pic:cNvPr id="0" name="Picture 7"/>
+                    <pic:cNvPicPr>
+                      <a:picLocks noChangeAspect="1" noChangeArrowheads="1"/>
+                    </pic:cNvPicPr>
+                  </pic:nvPicPr>
+                  <pic:blipFill>
+                    <a:blip r:embed="rId10">
+                      <a:extLst>
+                        <a:ext uri="{28A0092B-C50C-407E-A947-70E740481C1C}">
+                          <a14:useLocalDpi xmlns:a14="http://schemas.microsoft.com/office/drawing/2010/main" val="0"/>
+                        </a:ext>
+                      </a:extLst>
+                    </a:blip>
+                    <a:srcRect/>
+                    <a:stretch>
+                      <a:fillRect/>
+                    </a:stretch>
+                  </pic:blipFill>
+                  <pic:spPr bwMode="auto">
+                    <a:xfrm>
+                      <a:off x="0" y="0"/>
+                      <a:ext cx="5608320" cy="3771900"/>
+                    </a:xfrm>
+                    <a:prstGeom prst="rect">
+                      <a:avLst/>
+                    </a:prstGeom>
+                    <a:noFill/>
+                    <a:ln>
+                      <a:noFill/>
+                    </a:ln>
+                  </pic:spPr>
+                </pic:pic>
+              </a:graphicData>
+            </a:graphic>
+          </wp:inline>
+        </w:drawing>
+      </w:r>
+    </w:p>
+    <w:p>
+      <w:pPr>
+        <w:pStyle w:val="Prrafodelista"/>
+        <w:numPr>
+          <w:ilvl w:val="0"/>
+          <w:numId w:val="6"/>
+        </w:numPr>
+        <w:jc w:val="both"/>
+        <w:rPr>
+          <w:rFonts w:ascii="Arial" w:hAnsi="Arial" w:cs="Arial"/>
+          <w:sz w:val="24"/>
+          <w:szCs w:val="24"/>
+        </w:rPr>
+      </w:pPr>
+      <w:r>
+        <w:rPr>
+          <w:rFonts w:ascii="Arial" w:hAnsi="Arial" w:cs="Arial"/>
+          <w:sz w:val="24"/>
+          <w:szCs w:val="24"/>
+        </w:rPr>
+        <w:t xml:space="preserve">Se obtiene el puntero de la variable </w:t>
+      </w:r>
+      <w:proofErr w:type="spellStart"/>
+      <w:r>
+        <w:rPr>
+          <w:rFonts w:ascii="Arial" w:hAnsi="Arial" w:cs="Arial"/>
+          <w:sz w:val="24"/>
+          <w:szCs w:val="24"/>
+        </w:rPr>
+        <w:t>uniform</w:t>
+      </w:r>
+      <w:proofErr w:type="spellEnd"/>
+      <w:r>
+        <w:rPr>
+          <w:rFonts w:ascii="Arial" w:hAnsi="Arial" w:cs="Arial"/>
+          <w:sz w:val="24"/>
+          <w:szCs w:val="24"/>
+        </w:rPr>
+        <w:t xml:space="preserve"> del </w:t>
+      </w:r>
+      <w:proofErr w:type="spellStart"/>
+      <w:r>
+        <w:rPr>
+          <w:rFonts w:ascii="Arial" w:hAnsi="Arial" w:cs="Arial"/>
+          <w:sz w:val="24"/>
+          <w:szCs w:val="24"/>
+        </w:rPr>
+        <w:t>shader</w:t>
+      </w:r>
+      <w:proofErr w:type="spellEnd"/>
+      <w:r>
+        <w:rPr>
+          <w:rFonts w:ascii="Arial" w:hAnsi="Arial" w:cs="Arial"/>
+          <w:sz w:val="24"/>
+          <w:szCs w:val="24"/>
+        </w:rPr>
+        <w:t xml:space="preserve"> para su manipulación con C++</w:t>
+      </w:r>
+    </w:p>
+    <w:p>
+      <w:pPr>
+        <w:jc w:val="both"/>
+        <w:rPr>
+          <w:rFonts w:ascii="Arial" w:hAnsi="Arial" w:cs="Arial"/>
+          <w:sz w:val="24"/>
+          <w:szCs w:val="24"/>
+        </w:rPr>
+      </w:pPr>
+      <w:r>
+        <w:rPr>
+          <w:rFonts w:ascii="Arial" w:hAnsi="Arial" w:cs="Arial"/>
+          <w:noProof/>
+          <w:sz w:val="24"/>
+          <w:szCs w:val="24"/>
+        </w:rPr>
+        <w:drawing>
+          <wp:inline distT="0" distB="0" distL="0" distR="0">
+            <wp:extent cx="4343400" cy="350520"/>
+            <wp:effectExtent l="0" t="0" r="0" b="0"/>
+            <wp:docPr id="8" name="Imagen 8"/>
+            <wp:cNvGraphicFramePr>
+              <a:graphicFrameLocks xmlns:a="http://schemas.openxmlformats.org/drawingml/2006/main" noChangeAspect="1"/>
+            </wp:cNvGraphicFramePr>
+            <a:graphic xmlns:a="http://schemas.openxmlformats.org/drawingml/2006/main">
+              <a:graphicData uri="http://schemas.openxmlformats.org/drawingml/2006/picture">
+                <pic:pic xmlns:pic="http://schemas.openxmlformats.org/drawingml/2006/picture">
+                  <pic:nvPicPr>
+                    <pic:cNvPr id="0" name="Picture 8"/>
+                    <pic:cNvPicPr>
+                      <a:picLocks noChangeAspect="1" noChangeArrowheads="1"/>
+                    </pic:cNvPicPr>
+                  </pic:nvPicPr>
+                  <pic:blipFill>
+                    <a:blip r:embed="rId11">
+                      <a:extLst>
+                        <a:ext uri="{28A0092B-C50C-407E-A947-70E740481C1C}">
+                          <a14:useLocalDpi xmlns:a14="http://schemas.microsoft.com/office/drawing/2010/main" val="0"/>
+                        </a:ext>
+                      </a:extLst>
+                    </a:blip>
+                    <a:srcRect/>
+                    <a:stretch>
+                      <a:fillRect/>
+                    </a:stretch>
+                  </pic:blipFill>
+                  <pic:spPr bwMode="auto">
+                    <a:xfrm>
+                      <a:off x="0" y="0"/>
+                      <a:ext cx="4343400" cy="350520"/>
+                    </a:xfrm>
+                    <a:prstGeom prst="rect">
+                      <a:avLst/>
+                    </a:prstGeom>
+                    <a:noFill/>
+                    <a:ln>
+                      <a:noFill/>
+                    </a:ln>
+                  </pic:spPr>
+                </pic:pic>
+              </a:graphicData>
+            </a:graphic>
+          </wp:inline>
+        </w:drawing>
+      </w:r>
+      <w:r>
+        <w:rPr>
+          <w:rFonts w:ascii="Arial" w:hAnsi="Arial" w:cs="Arial"/>
+          <w:sz w:val="24"/>
+          <w:szCs w:val="24"/>
+        </w:rPr>
+        <w:t xml:space="preserve"> </w:t>
+      </w:r>
+    </w:p>
+    <w:p>
+      <w:pPr>
+        <w:pStyle w:val="Prrafodelista"/>
+        <w:numPr>
+          <w:ilvl w:val="0"/>
+          <w:numId w:val="6"/>
+        </w:numPr>
+        <w:jc w:val="both"/>
+        <w:rPr>
+          <w:rFonts w:ascii="Arial" w:hAnsi="Arial" w:cs="Arial"/>
+          <w:sz w:val="24"/>
+          <w:szCs w:val="24"/>
+        </w:rPr>
+      </w:pPr>
+      <w:r>
+        <w:rPr>
+          <w:rFonts w:ascii="Arial" w:hAnsi="Arial" w:cs="Arial"/>
+          <w:sz w:val="24"/>
+          <w:szCs w:val="24"/>
+        </w:rPr>
+        <w:t xml:space="preserve">Se dibujan los vértices en pantalla y se modifica el valor de la variable </w:t>
+      </w:r>
+      <w:proofErr w:type="spellStart"/>
+      <w:r>
+        <w:rPr>
+          <w:rFonts w:ascii="Arial" w:hAnsi="Arial" w:cs="Arial"/>
+          <w:sz w:val="24"/>
+          <w:szCs w:val="24"/>
+        </w:rPr>
+        <w:t>uniform</w:t>
+      </w:r>
+      <w:proofErr w:type="spellEnd"/>
+      <w:r>
+        <w:rPr>
+          <w:rFonts w:ascii="Arial" w:hAnsi="Arial" w:cs="Arial"/>
+          <w:sz w:val="24"/>
+          <w:szCs w:val="24"/>
+        </w:rPr>
+        <w:t xml:space="preserve"> con el color deseado.</w:t>
+      </w:r>
+    </w:p>
+    <w:p>
+      <w:pPr>
+        <w:jc w:val="both"/>
+        <w:rPr>
+          <w:rFonts w:ascii="Arial" w:hAnsi="Arial" w:cs="Arial"/>
+          <w:b/>
+          <w:bCs/>
+          <w:sz w:val="24"/>
+          <w:szCs w:val="24"/>
+        </w:rPr>
+      </w:pPr>
+      <w:r>
+        <w:rPr>
+          <w:rFonts w:ascii="Arial" w:hAnsi="Arial" w:cs="Arial"/>
+          <w:b/>
+          <w:bCs/>
+          <w:sz w:val="24"/>
+          <w:szCs w:val="24"/>
+        </w:rPr>
+        <w:t>Conclusiones</w:t>
+      </w:r>
+    </w:p>
+    <w:p>
+      <w:pPr>
+        <w:jc w:val="both"/>
+        <w:rPr>
+          <w:rFonts w:ascii="Arial" w:hAnsi="Arial" w:cs="Arial"/>
+          <w:sz w:val="24"/>
+          <w:szCs w:val="24"/>
+        </w:rPr>
+      </w:pPr>
+      <w:r>
+        <w:rPr>
+          <w:rFonts w:ascii="Arial" w:hAnsi="Arial" w:cs="Arial"/>
+          <w:sz w:val="24"/>
+          <w:szCs w:val="24"/>
+        </w:rPr>
+        <w:t xml:space="preserve">Esta practica fue </w:t>
+      </w:r>
+      <w:r>
+        <w:rPr>
+          <w:rFonts w:ascii="Arial" w:hAnsi="Arial" w:cs="Arial"/>
+          <w:sz w:val="24"/>
+          <w:szCs w:val="24"/>
+        </w:rPr>
+        <w:t xml:space="preserve">de utilidad para empezar a conocer el flujo de la información de OpenGL, se comprendió bien como manipular los vértices para obtener las figuras deseadas, así como los colores para asignar un color en concreto. </w:t>
+      </w:r>
       <w:bookmarkStart w:id="0" w:name="_GoBack"/>
       <w:bookmarkEnd w:id="0"/>
-    </w:p>
-    <w:p>
-      <w:pPr>
-        <w:jc w:val="both"/>
-        <w:rPr>
-          <w:rFonts w:ascii="Arial" w:hAnsi="Arial" w:cs="Arial"/>
-          <w:b/>
-          <w:bCs/>
-          <w:sz w:val="24"/>
-          <w:szCs w:val="24"/>
-        </w:rPr>
-      </w:pPr>
-      <w:r>
-        <w:rPr>
-          <w:rFonts w:ascii="Arial" w:hAnsi="Arial" w:cs="Arial"/>
-          <w:b/>
-          <w:bCs/>
-          <w:sz w:val="24"/>
-          <w:szCs w:val="24"/>
-        </w:rPr>
-        <w:t>Conclusiones</w:t>
-      </w:r>
-    </w:p>
-    <w:p>
-      <w:pPr>
-        <w:jc w:val="both"/>
-        <w:rPr>
-          <w:rFonts w:ascii="Arial" w:hAnsi="Arial" w:cs="Arial"/>
-          <w:sz w:val="24"/>
-          <w:szCs w:val="24"/>
-        </w:rPr>
-      </w:pPr>
-      <w:r>
-        <w:rPr>
-          <w:rFonts w:ascii="Arial" w:hAnsi="Arial" w:cs="Arial"/>
-          <w:sz w:val="24"/>
-          <w:szCs w:val="24"/>
-        </w:rPr>
-        <w:t xml:space="preserve">Esta practica fue clara para empezar a trabajar con el entorno de desarrollo práctico del laboratorio, se recomendaría actualizar a el uso de bibliotecas en 64 bits así como usar una versión mas reciente de visual </w:t>
-      </w:r>
-      <w:proofErr w:type="spellStart"/>
-      <w:r>
-        <w:rPr>
-          <w:rFonts w:ascii="Arial" w:hAnsi="Arial" w:cs="Arial"/>
-          <w:sz w:val="24"/>
-          <w:szCs w:val="24"/>
-        </w:rPr>
-        <w:t>studio</w:t>
-      </w:r>
-      <w:proofErr w:type="spellEnd"/>
-      <w:r>
-        <w:rPr>
-          <w:rFonts w:ascii="Arial" w:hAnsi="Arial" w:cs="Arial"/>
-          <w:sz w:val="24"/>
-          <w:szCs w:val="24"/>
-        </w:rPr>
-        <w:t>. Otra recomendación muy importante es el considerar la migración a entornos de desarrollo de código abierto compatibles con GNU/Linux o al menos mencionarlas y mostrar una pequeña demostración de su uso.</w:t>
-      </w:r>
     </w:p>
     <w:p>
       <w:pPr>
@@ -874,8 +1574,8 @@
   <w:abstractNum w:abstractNumId="3" w15:restartNumberingAfterBreak="0">
     <w:nsid w:val="1A1A10FF"/>
     <w:multiLevelType w:val="hybridMultilevel"/>
-    <w:tmpl w:val="0C9046F0"/>
-    <w:lvl w:ilvl="0" w:tplc="080A000F">
+    <w:tmpl w:val="FDBE1586"/>
+    <w:lvl w:ilvl="0" w:tplc="02BE744E">
       <w:start w:val="1"/>
       <w:numFmt w:val="decimal"/>
       <w:lvlText w:val="%1."/>
@@ -885,6 +1585,8 @@
       </w:pPr>
       <w:rPr>
         <w:rFonts w:hint="default"/>
+        <w:b w:val="0"/>
+        <w:bCs w:val="0"/>
       </w:rPr>
     </w:lvl>
     <w:lvl w:ilvl="1" w:tplc="080A0019" w:tentative="1">
